--- a/zapiska/1Титульный.docx
+++ b/zapiska/1Титульный.docx
@@ -507,12 +507,14 @@
             </w:r>
             <w:r>
               <w:rPr>
+                <w:color w:val="FF0000"/>
                 <w:szCs w:val="28"/>
               </w:rPr>
               <w:t>950</w:t>
             </w:r>
             <w:r>
               <w:rPr>
+                <w:color w:val="FF0000"/>
                 <w:szCs w:val="28"/>
               </w:rPr>
               <w:t>999</w:t>
@@ -533,7 +535,7 @@
                 <w:color w:val="FF0000"/>
                 <w:szCs w:val="28"/>
               </w:rPr>
-              <w:t>Очень. Очень. Печальный</w:t>
+              <w:t>ФИО</w:t>
             </w:r>
           </w:p>
         </w:tc>
